--- a/docs/RAD-Secure Engineering Case Study v10.docx
+++ b/docs/RAD-Secure Engineering Case Study v10.docx
@@ -6175,57 +6175,33 @@
               </w:rPr>
               <w:t>.</w:t>
             </w:r>
-          </w:p>
-          <w:p>
-            <w:pPr>
-              <w:numPr>
-                <w:ilvl w:val="0"/>
-                <w:numId w:val="11"/>
-              </w:numPr>
-              <w:spacing w:after="120"/>
-            </w:pPr>
-            <w:r>
-              <w:t xml:space="preserve">Admin selects an </w:t>
-            </w:r>
-            <w:r>
-              <w:t>account type</w:t>
-            </w:r>
-            <w:r>
-              <w:t xml:space="preserve"> from a list.</w:t>
-            </w:r>
-          </w:p>
-          <w:p>
-            <w:pPr>
-              <w:numPr>
-                <w:ilvl w:val="0"/>
-                <w:numId w:val="11"/>
-              </w:numPr>
-              <w:spacing w:after="120"/>
-              <w:rPr>
-                <w:b/>
-                <w:bCs/>
-              </w:rPr>
-            </w:pPr>
-            <w:r>
-              <w:rPr>
-                <w:b/>
-                <w:bCs/>
-              </w:rPr>
-              <w:t>Application</w:t>
-            </w:r>
-            <w:r>
-              <w:rPr>
-                <w:b/>
-                <w:bCs/>
-              </w:rPr>
-              <w:t xml:space="preserve"> displays input boxes relevant to the </w:t>
-            </w:r>
-            <w:r>
-              <w:rPr>
-                <w:b/>
-                <w:bCs/>
-              </w:rPr>
-              <w:t>selected account type</w:t>
+            <w:r>
+              <w:rPr>
+                <w:b/>
+                <w:bCs/>
+              </w:rPr>
+              <w:t xml:space="preserve"> The form contains</w:t>
+            </w:r>
+            <w:r>
+              <w:rPr>
+                <w:b/>
+                <w:bCs/>
+              </w:rPr>
+              <w:t xml:space="preserve"> input boxes relevant to </w:t>
+            </w:r>
+            <w:r>
+              <w:rPr>
+                <w:b/>
+                <w:bCs/>
+              </w:rPr>
+              <w:t>each</w:t>
+            </w:r>
+            <w:r>
+              <w:rPr>
+                <w:b/>
+                <w:bCs/>
+              </w:rPr>
+              <w:t xml:space="preserve"> account type</w:t>
             </w:r>
             <w:r>
               <w:rPr>
@@ -6677,7 +6653,19 @@
               <w:rPr>
                 <w:color w:val="000000"/>
               </w:rPr>
-              <w:t>1, 5)</w:t>
+              <w:t xml:space="preserve">1, </w:t>
+            </w:r>
+            <w:r>
+              <w:rPr>
+                <w:color w:val="000000"/>
+              </w:rPr>
+              <w:t>3</w:t>
+            </w:r>
+            <w:r>
+              <w:rPr>
+                <w:color w:val="000000"/>
+              </w:rPr>
+              <w:t>)</w:t>
             </w:r>
           </w:p>
           <w:p>
@@ -6731,7 +6719,13 @@
               <w:rPr>
                 <w:color w:val="000000"/>
               </w:rPr>
-              <w:t>, 5</w:t>
+              <w:t xml:space="preserve">, </w:t>
+            </w:r>
+            <w:r>
+              <w:rPr>
+                <w:color w:val="000000"/>
+              </w:rPr>
+              <w:t>3</w:t>
             </w:r>
             <w:r>
               <w:rPr>
@@ -6773,7 +6767,13 @@
               <w:rPr>
                 <w:color w:val="000000"/>
               </w:rPr>
-              <w:t>5)</w:t>
+              <w:t>3</w:t>
+            </w:r>
+            <w:r>
+              <w:rPr>
+                <w:color w:val="000000"/>
+              </w:rPr>
+              <w:t>)</w:t>
             </w:r>
           </w:p>
           <w:p>
@@ -6803,7 +6803,13 @@
               <w:rPr>
                 <w:color w:val="000000"/>
               </w:rPr>
-              <w:t>5)</w:t>
+              <w:t>3</w:t>
+            </w:r>
+            <w:r>
+              <w:rPr>
+                <w:color w:val="000000"/>
+              </w:rPr>
+              <w:t>)</w:t>
             </w:r>
           </w:p>
           <w:p>
@@ -6833,7 +6839,13 @@
               <w:rPr>
                 <w:color w:val="000000"/>
               </w:rPr>
-              <w:t>5)</w:t>
+              <w:t>3</w:t>
+            </w:r>
+            <w:r>
+              <w:rPr>
+                <w:color w:val="000000"/>
+              </w:rPr>
+              <w:t>)</w:t>
             </w:r>
           </w:p>
           <w:p>
@@ -6863,7 +6875,13 @@
               <w:rPr>
                 <w:color w:val="000000"/>
               </w:rPr>
-              <w:t>5)</w:t>
+              <w:t>3</w:t>
+            </w:r>
+            <w:r>
+              <w:rPr>
+                <w:color w:val="000000"/>
+              </w:rPr>
+              <w:t>)</w:t>
             </w:r>
           </w:p>
           <w:p>
@@ -6881,19 +6899,25 @@
               <w:rPr>
                 <w:lang w:eastAsia="ja-JP"/>
               </w:rPr>
-              <w:t xml:space="preserve">Validate client-side view (Event # 2, </w:t>
-            </w:r>
-            <w:r>
-              <w:rPr>
-                <w:lang w:eastAsia="ja-JP"/>
-              </w:rPr>
-              <w:t xml:space="preserve">4, </w:t>
-            </w:r>
-            <w:r>
-              <w:rPr>
-                <w:lang w:eastAsia="ja-JP"/>
-              </w:rPr>
-              <w:t>6)</w:t>
+              <w:t>Validate client-side view (Event # 2</w:t>
+            </w:r>
+            <w:r>
+              <w:rPr>
+                <w:lang w:eastAsia="ja-JP"/>
+              </w:rPr>
+              <w:t xml:space="preserve">, </w:t>
+            </w:r>
+            <w:r>
+              <w:rPr>
+                <w:lang w:eastAsia="ja-JP"/>
+              </w:rPr>
+              <w:t>4</w:t>
+            </w:r>
+            <w:r>
+              <w:rPr>
+                <w:lang w:eastAsia="ja-JP"/>
+              </w:rPr>
+              <w:t>)</w:t>
             </w:r>
           </w:p>
           <w:p>
@@ -6917,7 +6941,7 @@
               <w:rPr>
                 <w:lang w:eastAsia="ja-JP"/>
               </w:rPr>
-              <w:t>6</w:t>
+              <w:t>4</w:t>
             </w:r>
             <w:r>
               <w:rPr>
@@ -6941,7 +6965,19 @@
               <w:rPr>
                 <w:lang w:eastAsia="ja-JP"/>
               </w:rPr>
-              <w:t>Store user credentials securely (Event # 6)</w:t>
+              <w:t xml:space="preserve">Store user credentials securely (Event # </w:t>
+            </w:r>
+            <w:r>
+              <w:rPr>
+                <w:lang w:eastAsia="ja-JP"/>
+              </w:rPr>
+              <w:t>4</w:t>
+            </w:r>
+            <w:r>
+              <w:rPr>
+                <w:lang w:eastAsia="ja-JP"/>
+              </w:rPr>
+              <w:t>)</w:t>
             </w:r>
           </w:p>
           <w:p>
@@ -6983,13 +7019,25 @@
               <w:rPr>
                 <w:lang w:eastAsia="ja-JP"/>
               </w:rPr>
-              <w:t xml:space="preserve">5, </w:t>
-            </w:r>
-            <w:r>
-              <w:rPr>
-                <w:lang w:eastAsia="ja-JP"/>
-              </w:rPr>
-              <w:t>6)</w:t>
+              <w:t>3</w:t>
+            </w:r>
+            <w:r>
+              <w:rPr>
+                <w:lang w:eastAsia="ja-JP"/>
+              </w:rPr>
+              <w:t xml:space="preserve">, </w:t>
+            </w:r>
+            <w:r>
+              <w:rPr>
+                <w:lang w:eastAsia="ja-JP"/>
+              </w:rPr>
+              <w:t>4</w:t>
+            </w:r>
+            <w:r>
+              <w:rPr>
+                <w:lang w:eastAsia="ja-JP"/>
+              </w:rPr>
+              <w:t>)</w:t>
             </w:r>
           </w:p>
         </w:tc>
@@ -13729,10 +13777,10 @@
           <w:noProof/>
         </w:rPr>
         <w:drawing>
-          <wp:inline distT="0" distB="0" distL="0" distR="0" wp14:anchorId="0DF65FB6" wp14:editId="410EA430">
-            <wp:extent cx="5943600" cy="5725160"/>
-            <wp:effectExtent l="0" t="0" r="0" b="8890"/>
-            <wp:docPr id="14" name="Picture 14"/>
+          <wp:inline distT="0" distB="0" distL="0" distR="0" wp14:anchorId="6E553EDA" wp14:editId="1824B877">
+            <wp:extent cx="5936615" cy="5384165"/>
+            <wp:effectExtent l="0" t="0" r="6985" b="6985"/>
+            <wp:docPr id="3" name="Picture 3"/>
             <wp:cNvGraphicFramePr>
               <a:graphicFrameLocks xmlns:a="http://schemas.openxmlformats.org/drawingml/2006/main" noChangeAspect="1"/>
             </wp:cNvGraphicFramePr>
@@ -13740,7 +13788,7 @@
               <a:graphicData uri="http://schemas.openxmlformats.org/drawingml/2006/picture">
                 <pic:pic xmlns:pic="http://schemas.openxmlformats.org/drawingml/2006/picture">
                   <pic:nvPicPr>
-                    <pic:cNvPr id="0" name="Picture 15"/>
+                    <pic:cNvPr id="0" name="Picture 11"/>
                     <pic:cNvPicPr>
                       <a:picLocks noChangeAspect="1" noChangeArrowheads="1"/>
                     </pic:cNvPicPr>
@@ -13761,7 +13809,7 @@
                   <pic:spPr bwMode="auto">
                     <a:xfrm>
                       <a:off x="0" y="0"/>
-                      <a:ext cx="5943600" cy="5725160"/>
+                      <a:ext cx="5936615" cy="5384165"/>
                     </a:xfrm>
                     <a:prstGeom prst="rect">
                       <a:avLst/>
@@ -15427,7 +15475,7 @@
           <v:shape id="_x0000_i1025" type="#_x0000_t75" style="width:467.45pt;height:494.35pt" o:ole="">
             <v:imagedata r:id="rId30" o:title=""/>
           </v:shape>
-          <o:OLEObject Type="Embed" ProgID="Visio.Drawing.15" ShapeID="_x0000_i1025" DrawAspect="Content" ObjectID="_1720697470" r:id="rId31"/>
+          <o:OLEObject Type="Embed" ProgID="Visio.Drawing.15" ShapeID="_x0000_i1025" DrawAspect="Content" ObjectID="_1720949538" r:id="rId31"/>
         </w:object>
       </w:r>
     </w:p>
@@ -15485,7 +15533,7 @@
           <v:shape id="_x0000_i1026" type="#_x0000_t75" style="width:467.45pt;height:494.35pt" o:ole="">
             <v:imagedata r:id="rId32" o:title=""/>
           </v:shape>
-          <o:OLEObject Type="Embed" ProgID="Visio.Drawing.15" ShapeID="_x0000_i1026" DrawAspect="Content" ObjectID="_1720697471" r:id="rId33"/>
+          <o:OLEObject Type="Embed" ProgID="Visio.Drawing.15" ShapeID="_x0000_i1026" DrawAspect="Content" ObjectID="_1720949539" r:id="rId33"/>
         </w:object>
       </w:r>
     </w:p>
@@ -15534,7 +15582,7 @@
           <v:shape id="_x0000_i1027" type="#_x0000_t75" style="width:467.45pt;height:494.35pt" o:ole="">
             <v:imagedata r:id="rId34" o:title=""/>
           </v:shape>
-          <o:OLEObject Type="Embed" ProgID="Visio.Drawing.15" ShapeID="_x0000_i1027" DrawAspect="Content" ObjectID="_1720697472" r:id="rId35"/>
+          <o:OLEObject Type="Embed" ProgID="Visio.Drawing.15" ShapeID="_x0000_i1027" DrawAspect="Content" ObjectID="_1720949540" r:id="rId35"/>
         </w:object>
       </w:r>
     </w:p>
@@ -15569,7 +15617,7 @@
           <v:shape id="_x0000_i1028" type="#_x0000_t75" style="width:467.45pt;height:494.35pt" o:ole="">
             <v:imagedata r:id="rId36" o:title=""/>
           </v:shape>
-          <o:OLEObject Type="Embed" ProgID="Visio.Drawing.15" ShapeID="_x0000_i1028" DrawAspect="Content" ObjectID="_1720697473" r:id="rId37"/>
+          <o:OLEObject Type="Embed" ProgID="Visio.Drawing.15" ShapeID="_x0000_i1028" DrawAspect="Content" ObjectID="_1720949541" r:id="rId37"/>
         </w:object>
       </w:r>
     </w:p>
@@ -15615,7 +15663,7 @@
           <v:shape id="_x0000_i1029" type="#_x0000_t75" style="width:467.45pt;height:494.35pt" o:ole="">
             <v:imagedata r:id="rId38" o:title=""/>
           </v:shape>
-          <o:OLEObject Type="Embed" ProgID="Visio.Drawing.15" ShapeID="_x0000_i1029" DrawAspect="Content" ObjectID="_1720697474" r:id="rId39"/>
+          <o:OLEObject Type="Embed" ProgID="Visio.Drawing.15" ShapeID="_x0000_i1029" DrawAspect="Content" ObjectID="_1720949542" r:id="rId39"/>
         </w:object>
       </w:r>
     </w:p>
@@ -15653,7 +15701,7 @@
           <v:shape id="_x0000_i1030" type="#_x0000_t75" style="width:467.45pt;height:494.35pt" o:ole="">
             <v:imagedata r:id="rId40" o:title=""/>
           </v:shape>
-          <o:OLEObject Type="Embed" ProgID="Visio.Drawing.15" ShapeID="_x0000_i1030" DrawAspect="Content" ObjectID="_1720697475" r:id="rId41"/>
+          <o:OLEObject Type="Embed" ProgID="Visio.Drawing.15" ShapeID="_x0000_i1030" DrawAspect="Content" ObjectID="_1720949543" r:id="rId41"/>
         </w:object>
       </w:r>
     </w:p>
@@ -15699,7 +15747,7 @@
           <v:shape id="_x0000_i1031" type="#_x0000_t75" style="width:467.45pt;height:494.35pt" o:ole="">
             <v:imagedata r:id="rId42" o:title=""/>
           </v:shape>
-          <o:OLEObject Type="Embed" ProgID="Visio.Drawing.15" ShapeID="_x0000_i1031" DrawAspect="Content" ObjectID="_1720697476" r:id="rId43"/>
+          <o:OLEObject Type="Embed" ProgID="Visio.Drawing.15" ShapeID="_x0000_i1031" DrawAspect="Content" ObjectID="_1720949544" r:id="rId43"/>
         </w:object>
       </w:r>
     </w:p>
@@ -15745,7 +15793,7 @@
           <v:shape id="_x0000_i1032" type="#_x0000_t75" style="width:467.45pt;height:494.35pt" o:ole="">
             <v:imagedata r:id="rId44" o:title=""/>
           </v:shape>
-          <o:OLEObject Type="Embed" ProgID="Visio.Drawing.15" ShapeID="_x0000_i1032" DrawAspect="Content" ObjectID="_1720697477" r:id="rId45"/>
+          <o:OLEObject Type="Embed" ProgID="Visio.Drawing.15" ShapeID="_x0000_i1032" DrawAspect="Content" ObjectID="_1720949545" r:id="rId45"/>
         </w:object>
       </w:r>
     </w:p>
@@ -15780,7 +15828,7 @@
           <v:shape id="_x0000_i1033" type="#_x0000_t75" style="width:467.45pt;height:494.35pt" o:ole="">
             <v:imagedata r:id="rId46" o:title=""/>
           </v:shape>
-          <o:OLEObject Type="Embed" ProgID="Visio.Drawing.15" ShapeID="_x0000_i1033" DrawAspect="Content" ObjectID="_1720697478" r:id="rId47"/>
+          <o:OLEObject Type="Embed" ProgID="Visio.Drawing.15" ShapeID="_x0000_i1033" DrawAspect="Content" ObjectID="_1720949546" r:id="rId47"/>
         </w:object>
       </w:r>
     </w:p>
@@ -15818,7 +15866,7 @@
           <v:shape id="_x0000_i1034" type="#_x0000_t75" style="width:467.45pt;height:494.35pt" o:ole="">
             <v:imagedata r:id="rId48" o:title=""/>
           </v:shape>
-          <o:OLEObject Type="Embed" ProgID="Visio.Drawing.15" ShapeID="_x0000_i1034" DrawAspect="Content" ObjectID="_1720697479" r:id="rId49"/>
+          <o:OLEObject Type="Embed" ProgID="Visio.Drawing.15" ShapeID="_x0000_i1034" DrawAspect="Content" ObjectID="_1720949547" r:id="rId49"/>
         </w:object>
       </w:r>
     </w:p>

--- a/docs/RAD-Secure Engineering Case Study v10.docx
+++ b/docs/RAD-Secure Engineering Case Study v10.docx
@@ -6175,33 +6175,57 @@
               </w:rPr>
               <w:t>.</w:t>
             </w:r>
-            <w:r>
-              <w:rPr>
-                <w:b/>
-                <w:bCs/>
-              </w:rPr>
-              <w:t xml:space="preserve"> The form contains</w:t>
-            </w:r>
-            <w:r>
-              <w:rPr>
-                <w:b/>
-                <w:bCs/>
-              </w:rPr>
-              <w:t xml:space="preserve"> input boxes relevant to </w:t>
-            </w:r>
-            <w:r>
-              <w:rPr>
-                <w:b/>
-                <w:bCs/>
-              </w:rPr>
-              <w:t>each</w:t>
-            </w:r>
-            <w:r>
-              <w:rPr>
-                <w:b/>
-                <w:bCs/>
-              </w:rPr>
-              <w:t xml:space="preserve"> account type</w:t>
+          </w:p>
+          <w:p>
+            <w:pPr>
+              <w:numPr>
+                <w:ilvl w:val="0"/>
+                <w:numId w:val="11"/>
+              </w:numPr>
+              <w:spacing w:after="120"/>
+            </w:pPr>
+            <w:r>
+              <w:t xml:space="preserve">Admin selects an </w:t>
+            </w:r>
+            <w:r>
+              <w:t>account type</w:t>
+            </w:r>
+            <w:r>
+              <w:t xml:space="preserve"> from a list.</w:t>
+            </w:r>
+          </w:p>
+          <w:p>
+            <w:pPr>
+              <w:numPr>
+                <w:ilvl w:val="0"/>
+                <w:numId w:val="11"/>
+              </w:numPr>
+              <w:spacing w:after="120"/>
+              <w:rPr>
+                <w:b/>
+                <w:bCs/>
+              </w:rPr>
+            </w:pPr>
+            <w:r>
+              <w:rPr>
+                <w:b/>
+                <w:bCs/>
+              </w:rPr>
+              <w:t>Application</w:t>
+            </w:r>
+            <w:r>
+              <w:rPr>
+                <w:b/>
+                <w:bCs/>
+              </w:rPr>
+              <w:t xml:space="preserve"> displays input boxes relevant to the </w:t>
+            </w:r>
+            <w:r>
+              <w:rPr>
+                <w:b/>
+                <w:bCs/>
+              </w:rPr>
+              <w:t>selected account type</w:t>
             </w:r>
             <w:r>
               <w:rPr>
@@ -6653,19 +6677,7 @@
               <w:rPr>
                 <w:color w:val="000000"/>
               </w:rPr>
-              <w:t xml:space="preserve">1, </w:t>
-            </w:r>
-            <w:r>
-              <w:rPr>
-                <w:color w:val="000000"/>
-              </w:rPr>
-              <w:t>3</w:t>
-            </w:r>
-            <w:r>
-              <w:rPr>
-                <w:color w:val="000000"/>
-              </w:rPr>
-              <w:t>)</w:t>
+              <w:t>1, 5)</w:t>
             </w:r>
           </w:p>
           <w:p>
@@ -6719,13 +6731,7 @@
               <w:rPr>
                 <w:color w:val="000000"/>
               </w:rPr>
-              <w:t xml:space="preserve">, </w:t>
-            </w:r>
-            <w:r>
-              <w:rPr>
-                <w:color w:val="000000"/>
-              </w:rPr>
-              <w:t>3</w:t>
+              <w:t>, 5</w:t>
             </w:r>
             <w:r>
               <w:rPr>
@@ -6767,13 +6773,7 @@
               <w:rPr>
                 <w:color w:val="000000"/>
               </w:rPr>
-              <w:t>3</w:t>
-            </w:r>
-            <w:r>
-              <w:rPr>
-                <w:color w:val="000000"/>
-              </w:rPr>
-              <w:t>)</w:t>
+              <w:t>5)</w:t>
             </w:r>
           </w:p>
           <w:p>
@@ -6803,13 +6803,7 @@
               <w:rPr>
                 <w:color w:val="000000"/>
               </w:rPr>
-              <w:t>3</w:t>
-            </w:r>
-            <w:r>
-              <w:rPr>
-                <w:color w:val="000000"/>
-              </w:rPr>
-              <w:t>)</w:t>
+              <w:t>5)</w:t>
             </w:r>
           </w:p>
           <w:p>
@@ -6839,13 +6833,7 @@
               <w:rPr>
                 <w:color w:val="000000"/>
               </w:rPr>
-              <w:t>3</w:t>
-            </w:r>
-            <w:r>
-              <w:rPr>
-                <w:color w:val="000000"/>
-              </w:rPr>
-              <w:t>)</w:t>
+              <w:t>5)</w:t>
             </w:r>
           </w:p>
           <w:p>
@@ -6875,13 +6863,7 @@
               <w:rPr>
                 <w:color w:val="000000"/>
               </w:rPr>
-              <w:t>3</w:t>
-            </w:r>
-            <w:r>
-              <w:rPr>
-                <w:color w:val="000000"/>
-              </w:rPr>
-              <w:t>)</w:t>
+              <w:t>5)</w:t>
             </w:r>
           </w:p>
           <w:p>
@@ -6899,25 +6881,19 @@
               <w:rPr>
                 <w:lang w:eastAsia="ja-JP"/>
               </w:rPr>
-              <w:t>Validate client-side view (Event # 2</w:t>
-            </w:r>
-            <w:r>
-              <w:rPr>
-                <w:lang w:eastAsia="ja-JP"/>
-              </w:rPr>
-              <w:t xml:space="preserve">, </w:t>
-            </w:r>
-            <w:r>
-              <w:rPr>
-                <w:lang w:eastAsia="ja-JP"/>
-              </w:rPr>
-              <w:t>4</w:t>
-            </w:r>
-            <w:r>
-              <w:rPr>
-                <w:lang w:eastAsia="ja-JP"/>
-              </w:rPr>
-              <w:t>)</w:t>
+              <w:t xml:space="preserve">Validate client-side view (Event # 2, </w:t>
+            </w:r>
+            <w:r>
+              <w:rPr>
+                <w:lang w:eastAsia="ja-JP"/>
+              </w:rPr>
+              <w:t xml:space="preserve">4, </w:t>
+            </w:r>
+            <w:r>
+              <w:rPr>
+                <w:lang w:eastAsia="ja-JP"/>
+              </w:rPr>
+              <w:t>6)</w:t>
             </w:r>
           </w:p>
           <w:p>
@@ -6941,7 +6917,7 @@
               <w:rPr>
                 <w:lang w:eastAsia="ja-JP"/>
               </w:rPr>
-              <w:t>4</w:t>
+              <w:t>6</w:t>
             </w:r>
             <w:r>
               <w:rPr>
@@ -6965,19 +6941,7 @@
               <w:rPr>
                 <w:lang w:eastAsia="ja-JP"/>
               </w:rPr>
-              <w:t xml:space="preserve">Store user credentials securely (Event # </w:t>
-            </w:r>
-            <w:r>
-              <w:rPr>
-                <w:lang w:eastAsia="ja-JP"/>
-              </w:rPr>
-              <w:t>4</w:t>
-            </w:r>
-            <w:r>
-              <w:rPr>
-                <w:lang w:eastAsia="ja-JP"/>
-              </w:rPr>
-              <w:t>)</w:t>
+              <w:t>Store user credentials securely (Event # 6)</w:t>
             </w:r>
           </w:p>
           <w:p>
@@ -7019,25 +6983,13 @@
               <w:rPr>
                 <w:lang w:eastAsia="ja-JP"/>
               </w:rPr>
-              <w:t>3</w:t>
-            </w:r>
-            <w:r>
-              <w:rPr>
-                <w:lang w:eastAsia="ja-JP"/>
-              </w:rPr>
-              <w:t xml:space="preserve">, </w:t>
-            </w:r>
-            <w:r>
-              <w:rPr>
-                <w:lang w:eastAsia="ja-JP"/>
-              </w:rPr>
-              <w:t>4</w:t>
-            </w:r>
-            <w:r>
-              <w:rPr>
-                <w:lang w:eastAsia="ja-JP"/>
-              </w:rPr>
-              <w:t>)</w:t>
+              <w:t xml:space="preserve">5, </w:t>
+            </w:r>
+            <w:r>
+              <w:rPr>
+                <w:lang w:eastAsia="ja-JP"/>
+              </w:rPr>
+              <w:t>6)</w:t>
             </w:r>
           </w:p>
         </w:tc>
@@ -13777,10 +13729,10 @@
           <w:noProof/>
         </w:rPr>
         <w:drawing>
-          <wp:inline distT="0" distB="0" distL="0" distR="0" wp14:anchorId="6E553EDA" wp14:editId="1824B877">
-            <wp:extent cx="5936615" cy="5384165"/>
-            <wp:effectExtent l="0" t="0" r="6985" b="6985"/>
-            <wp:docPr id="3" name="Picture 3"/>
+          <wp:inline distT="0" distB="0" distL="0" distR="0" wp14:anchorId="0DF65FB6" wp14:editId="410EA430">
+            <wp:extent cx="5943600" cy="5725160"/>
+            <wp:effectExtent l="0" t="0" r="0" b="8890"/>
+            <wp:docPr id="14" name="Picture 14"/>
             <wp:cNvGraphicFramePr>
               <a:graphicFrameLocks xmlns:a="http://schemas.openxmlformats.org/drawingml/2006/main" noChangeAspect="1"/>
             </wp:cNvGraphicFramePr>
@@ -13788,7 +13740,7 @@
               <a:graphicData uri="http://schemas.openxmlformats.org/drawingml/2006/picture">
                 <pic:pic xmlns:pic="http://schemas.openxmlformats.org/drawingml/2006/picture">
                   <pic:nvPicPr>
-                    <pic:cNvPr id="0" name="Picture 11"/>
+                    <pic:cNvPr id="0" name="Picture 15"/>
                     <pic:cNvPicPr>
                       <a:picLocks noChangeAspect="1" noChangeArrowheads="1"/>
                     </pic:cNvPicPr>
@@ -13809,7 +13761,7 @@
                   <pic:spPr bwMode="auto">
                     <a:xfrm>
                       <a:off x="0" y="0"/>
-                      <a:ext cx="5936615" cy="5384165"/>
+                      <a:ext cx="5943600" cy="5725160"/>
                     </a:xfrm>
                     <a:prstGeom prst="rect">
                       <a:avLst/>
@@ -15475,7 +15427,7 @@
           <v:shape id="_x0000_i1025" type="#_x0000_t75" style="width:467.45pt;height:494.35pt" o:ole="">
             <v:imagedata r:id="rId30" o:title=""/>
           </v:shape>
-          <o:OLEObject Type="Embed" ProgID="Visio.Drawing.15" ShapeID="_x0000_i1025" DrawAspect="Content" ObjectID="_1720949538" r:id="rId31"/>
+          <o:OLEObject Type="Embed" ProgID="Visio.Drawing.15" ShapeID="_x0000_i1025" DrawAspect="Content" ObjectID="_1720697470" r:id="rId31"/>
         </w:object>
       </w:r>
     </w:p>
@@ -15533,7 +15485,7 @@
           <v:shape id="_x0000_i1026" type="#_x0000_t75" style="width:467.45pt;height:494.35pt" o:ole="">
             <v:imagedata r:id="rId32" o:title=""/>
           </v:shape>
-          <o:OLEObject Type="Embed" ProgID="Visio.Drawing.15" ShapeID="_x0000_i1026" DrawAspect="Content" ObjectID="_1720949539" r:id="rId33"/>
+          <o:OLEObject Type="Embed" ProgID="Visio.Drawing.15" ShapeID="_x0000_i1026" DrawAspect="Content" ObjectID="_1720697471" r:id="rId33"/>
         </w:object>
       </w:r>
     </w:p>
@@ -15582,7 +15534,7 @@
           <v:shape id="_x0000_i1027" type="#_x0000_t75" style="width:467.45pt;height:494.35pt" o:ole="">
             <v:imagedata r:id="rId34" o:title=""/>
           </v:shape>
-          <o:OLEObject Type="Embed" ProgID="Visio.Drawing.15" ShapeID="_x0000_i1027" DrawAspect="Content" ObjectID="_1720949540" r:id="rId35"/>
+          <o:OLEObject Type="Embed" ProgID="Visio.Drawing.15" ShapeID="_x0000_i1027" DrawAspect="Content" ObjectID="_1720697472" r:id="rId35"/>
         </w:object>
       </w:r>
     </w:p>
@@ -15617,7 +15569,7 @@
           <v:shape id="_x0000_i1028" type="#_x0000_t75" style="width:467.45pt;height:494.35pt" o:ole="">
             <v:imagedata r:id="rId36" o:title=""/>
           </v:shape>
-          <o:OLEObject Type="Embed" ProgID="Visio.Drawing.15" ShapeID="_x0000_i1028" DrawAspect="Content" ObjectID="_1720949541" r:id="rId37"/>
+          <o:OLEObject Type="Embed" ProgID="Visio.Drawing.15" ShapeID="_x0000_i1028" DrawAspect="Content" ObjectID="_1720697473" r:id="rId37"/>
         </w:object>
       </w:r>
     </w:p>
@@ -15663,7 +15615,7 @@
           <v:shape id="_x0000_i1029" type="#_x0000_t75" style="width:467.45pt;height:494.35pt" o:ole="">
             <v:imagedata r:id="rId38" o:title=""/>
           </v:shape>
-          <o:OLEObject Type="Embed" ProgID="Visio.Drawing.15" ShapeID="_x0000_i1029" DrawAspect="Content" ObjectID="_1720949542" r:id="rId39"/>
+          <o:OLEObject Type="Embed" ProgID="Visio.Drawing.15" ShapeID="_x0000_i1029" DrawAspect="Content" ObjectID="_1720697474" r:id="rId39"/>
         </w:object>
       </w:r>
     </w:p>
@@ -15701,7 +15653,7 @@
           <v:shape id="_x0000_i1030" type="#_x0000_t75" style="width:467.45pt;height:494.35pt" o:ole="">
             <v:imagedata r:id="rId40" o:title=""/>
           </v:shape>
-          <o:OLEObject Type="Embed" ProgID="Visio.Drawing.15" ShapeID="_x0000_i1030" DrawAspect="Content" ObjectID="_1720949543" r:id="rId41"/>
+          <o:OLEObject Type="Embed" ProgID="Visio.Drawing.15" ShapeID="_x0000_i1030" DrawAspect="Content" ObjectID="_1720697475" r:id="rId41"/>
         </w:object>
       </w:r>
     </w:p>
@@ -15747,7 +15699,7 @@
           <v:shape id="_x0000_i1031" type="#_x0000_t75" style="width:467.45pt;height:494.35pt" o:ole="">
             <v:imagedata r:id="rId42" o:title=""/>
           </v:shape>
-          <o:OLEObject Type="Embed" ProgID="Visio.Drawing.15" ShapeID="_x0000_i1031" DrawAspect="Content" ObjectID="_1720949544" r:id="rId43"/>
+          <o:OLEObject Type="Embed" ProgID="Visio.Drawing.15" ShapeID="_x0000_i1031" DrawAspect="Content" ObjectID="_1720697476" r:id="rId43"/>
         </w:object>
       </w:r>
     </w:p>
@@ -15793,7 +15745,7 @@
           <v:shape id="_x0000_i1032" type="#_x0000_t75" style="width:467.45pt;height:494.35pt" o:ole="">
             <v:imagedata r:id="rId44" o:title=""/>
           </v:shape>
-          <o:OLEObject Type="Embed" ProgID="Visio.Drawing.15" ShapeID="_x0000_i1032" DrawAspect="Content" ObjectID="_1720949545" r:id="rId45"/>
+          <o:OLEObject Type="Embed" ProgID="Visio.Drawing.15" ShapeID="_x0000_i1032" DrawAspect="Content" ObjectID="_1720697477" r:id="rId45"/>
         </w:object>
       </w:r>
     </w:p>
@@ -15828,7 +15780,7 @@
           <v:shape id="_x0000_i1033" type="#_x0000_t75" style="width:467.45pt;height:494.35pt" o:ole="">
             <v:imagedata r:id="rId46" o:title=""/>
           </v:shape>
-          <o:OLEObject Type="Embed" ProgID="Visio.Drawing.15" ShapeID="_x0000_i1033" DrawAspect="Content" ObjectID="_1720949546" r:id="rId47"/>
+          <o:OLEObject Type="Embed" ProgID="Visio.Drawing.15" ShapeID="_x0000_i1033" DrawAspect="Content" ObjectID="_1720697478" r:id="rId47"/>
         </w:object>
       </w:r>
     </w:p>
@@ -15866,7 +15818,7 @@
           <v:shape id="_x0000_i1034" type="#_x0000_t75" style="width:467.45pt;height:494.35pt" o:ole="">
             <v:imagedata r:id="rId48" o:title=""/>
           </v:shape>
-          <o:OLEObject Type="Embed" ProgID="Visio.Drawing.15" ShapeID="_x0000_i1034" DrawAspect="Content" ObjectID="_1720949547" r:id="rId49"/>
+          <o:OLEObject Type="Embed" ProgID="Visio.Drawing.15" ShapeID="_x0000_i1034" DrawAspect="Content" ObjectID="_1720697479" r:id="rId49"/>
         </w:object>
       </w:r>
     </w:p>
